--- a/Documentacion/correcciones primera tutoria/Correcciones primera tutoría.docx
+++ b/Documentacion/correcciones primera tutoria/Correcciones primera tutoría.docx
@@ -22048,8 +22048,6 @@
           <w:szCs w:val="16"/>
         </w:rPr>
       </w:pPr>
-      <w:bookmarkStart w:id="0" w:name="_GoBack"/>
-      <w:bookmarkEnd w:id="0"/>
     </w:p>
     <w:p>
       <w:pPr>
@@ -46786,18 +46784,145 @@
         <w:spacing w:after="0" w:line="240" w:lineRule="auto"/>
         <w:rPr>
           <w:rFonts w:ascii="Consolas" w:hAnsi="Consolas" w:cs="Consolas"/>
-          <w:color w:val="000000"/>
-          <w:sz w:val="19"/>
-          <w:szCs w:val="19"/>
-        </w:rPr>
-      </w:pPr>
-      <w:r>
-        <w:rPr>
-          <w:rFonts w:ascii="Consolas" w:hAnsi="Consolas" w:cs="Consolas"/>
           <w:color w:val="008000"/>
           <w:sz w:val="19"/>
           <w:szCs w:val="19"/>
         </w:rPr>
+      </w:pPr>
+    </w:p>
+    <w:p>
+      <w:pPr>
+        <w:autoSpaceDE w:val="0"/>
+        <w:autoSpaceDN w:val="0"/>
+        <w:adjustRightInd w:val="0"/>
+        <w:spacing w:after="0" w:line="240" w:lineRule="auto"/>
+        <w:rPr>
+          <w:rFonts w:ascii="Consolas" w:hAnsi="Consolas" w:cs="Consolas"/>
+          <w:color w:val="008000"/>
+          <w:sz w:val="19"/>
+          <w:szCs w:val="19"/>
+        </w:rPr>
+      </w:pPr>
+    </w:p>
+    <w:p>
+      <w:pPr>
+        <w:autoSpaceDE w:val="0"/>
+        <w:autoSpaceDN w:val="0"/>
+        <w:adjustRightInd w:val="0"/>
+        <w:spacing w:after="0" w:line="240" w:lineRule="auto"/>
+        <w:rPr>
+          <w:rFonts w:ascii="Consolas" w:hAnsi="Consolas" w:cs="Consolas"/>
+          <w:color w:val="008000"/>
+          <w:sz w:val="19"/>
+          <w:szCs w:val="19"/>
+        </w:rPr>
+      </w:pPr>
+    </w:p>
+    <w:p>
+      <w:pPr>
+        <w:autoSpaceDE w:val="0"/>
+        <w:autoSpaceDN w:val="0"/>
+        <w:adjustRightInd w:val="0"/>
+        <w:spacing w:after="0" w:line="240" w:lineRule="auto"/>
+        <w:rPr>
+          <w:rFonts w:ascii="Consolas" w:hAnsi="Consolas" w:cs="Consolas"/>
+          <w:color w:val="008000"/>
+          <w:sz w:val="19"/>
+          <w:szCs w:val="19"/>
+        </w:rPr>
+      </w:pPr>
+    </w:p>
+    <w:p>
+      <w:pPr>
+        <w:autoSpaceDE w:val="0"/>
+        <w:autoSpaceDN w:val="0"/>
+        <w:adjustRightInd w:val="0"/>
+        <w:spacing w:after="0" w:line="240" w:lineRule="auto"/>
+        <w:rPr>
+          <w:rFonts w:ascii="Consolas" w:hAnsi="Consolas" w:cs="Consolas"/>
+          <w:color w:val="008000"/>
+          <w:sz w:val="19"/>
+          <w:szCs w:val="19"/>
+        </w:rPr>
+      </w:pPr>
+    </w:p>
+    <w:p>
+      <w:pPr>
+        <w:autoSpaceDE w:val="0"/>
+        <w:autoSpaceDN w:val="0"/>
+        <w:adjustRightInd w:val="0"/>
+        <w:spacing w:after="0" w:line="240" w:lineRule="auto"/>
+        <w:rPr>
+          <w:rFonts w:ascii="Consolas" w:hAnsi="Consolas" w:cs="Consolas"/>
+          <w:color w:val="008000"/>
+          <w:sz w:val="19"/>
+          <w:szCs w:val="19"/>
+        </w:rPr>
+      </w:pPr>
+    </w:p>
+    <w:p>
+      <w:pPr>
+        <w:autoSpaceDE w:val="0"/>
+        <w:autoSpaceDN w:val="0"/>
+        <w:adjustRightInd w:val="0"/>
+        <w:spacing w:after="0" w:line="240" w:lineRule="auto"/>
+        <w:rPr>
+          <w:rFonts w:ascii="Consolas" w:hAnsi="Consolas" w:cs="Consolas"/>
+          <w:color w:val="008000"/>
+          <w:sz w:val="19"/>
+          <w:szCs w:val="19"/>
+        </w:rPr>
+      </w:pPr>
+    </w:p>
+    <w:p>
+      <w:pPr>
+        <w:autoSpaceDE w:val="0"/>
+        <w:autoSpaceDN w:val="0"/>
+        <w:adjustRightInd w:val="0"/>
+        <w:spacing w:after="0" w:line="240" w:lineRule="auto"/>
+        <w:rPr>
+          <w:rFonts w:ascii="Consolas" w:hAnsi="Consolas" w:cs="Consolas"/>
+          <w:color w:val="008000"/>
+          <w:sz w:val="19"/>
+          <w:szCs w:val="19"/>
+        </w:rPr>
+      </w:pPr>
+    </w:p>
+    <w:p>
+      <w:pPr>
+        <w:autoSpaceDE w:val="0"/>
+        <w:autoSpaceDN w:val="0"/>
+        <w:adjustRightInd w:val="0"/>
+        <w:spacing w:after="0" w:line="240" w:lineRule="auto"/>
+        <w:rPr>
+          <w:rFonts w:ascii="Consolas" w:hAnsi="Consolas" w:cs="Consolas"/>
+          <w:color w:val="008000"/>
+          <w:sz w:val="19"/>
+          <w:szCs w:val="19"/>
+        </w:rPr>
+      </w:pPr>
+    </w:p>
+    <w:p>
+      <w:pPr>
+        <w:autoSpaceDE w:val="0"/>
+        <w:autoSpaceDN w:val="0"/>
+        <w:adjustRightInd w:val="0"/>
+        <w:spacing w:after="0" w:line="240" w:lineRule="auto"/>
+        <w:rPr>
+          <w:rFonts w:ascii="Consolas" w:hAnsi="Consolas" w:cs="Consolas"/>
+          <w:color w:val="000000"/>
+          <w:sz w:val="19"/>
+          <w:szCs w:val="19"/>
+        </w:rPr>
+      </w:pPr>
+      <w:r>
+        <w:rPr>
+          <w:rFonts w:ascii="Consolas" w:hAnsi="Consolas" w:cs="Consolas"/>
+          <w:color w:val="008000"/>
+          <w:sz w:val="19"/>
+          <w:szCs w:val="19"/>
+        </w:rPr>
+        <w:lastRenderedPageBreak/>
         <w:t>--------------------------------------------SP Solicitud------------------------------------------</w:t>
       </w:r>
     </w:p>
@@ -47281,7 +47406,6 @@
           <w:sz w:val="19"/>
           <w:szCs w:val="19"/>
         </w:rPr>
-        <w:lastRenderedPageBreak/>
         <w:tab/>
       </w:r>
       <w:r>
@@ -48799,6 +48923,377 @@
     </w:p>
     <w:p>
       <w:pPr>
+        <w:tabs>
+          <w:tab w:val="left" w:pos="1005"/>
+        </w:tabs>
+        <w:autoSpaceDE w:val="0"/>
+        <w:autoSpaceDN w:val="0"/>
+        <w:adjustRightInd w:val="0"/>
+        <w:spacing w:after="0" w:line="240" w:lineRule="auto"/>
+        <w:rPr>
+          <w:rFonts w:ascii="Consolas" w:hAnsi="Consolas" w:cs="Consolas"/>
+          <w:color w:val="0000FF"/>
+          <w:sz w:val="19"/>
+          <w:szCs w:val="19"/>
+        </w:rPr>
+      </w:pPr>
+      <w:r>
+        <w:rPr>
+          <w:rFonts w:ascii="Consolas" w:hAnsi="Consolas" w:cs="Consolas"/>
+          <w:color w:val="0000FF"/>
+          <w:sz w:val="19"/>
+          <w:szCs w:val="19"/>
+        </w:rPr>
+        <w:tab/>
+      </w:r>
+    </w:p>
+    <w:p>
+      <w:pPr>
+        <w:tabs>
+          <w:tab w:val="left" w:pos="1005"/>
+        </w:tabs>
+        <w:autoSpaceDE w:val="0"/>
+        <w:autoSpaceDN w:val="0"/>
+        <w:adjustRightInd w:val="0"/>
+        <w:spacing w:after="0" w:line="240" w:lineRule="auto"/>
+        <w:rPr>
+          <w:rFonts w:ascii="Consolas" w:hAnsi="Consolas" w:cs="Consolas"/>
+          <w:color w:val="0000FF"/>
+          <w:sz w:val="19"/>
+          <w:szCs w:val="19"/>
+        </w:rPr>
+      </w:pPr>
+    </w:p>
+    <w:p>
+      <w:pPr>
+        <w:tabs>
+          <w:tab w:val="left" w:pos="1005"/>
+        </w:tabs>
+        <w:autoSpaceDE w:val="0"/>
+        <w:autoSpaceDN w:val="0"/>
+        <w:adjustRightInd w:val="0"/>
+        <w:spacing w:after="0" w:line="240" w:lineRule="auto"/>
+        <w:rPr>
+          <w:rFonts w:ascii="Consolas" w:hAnsi="Consolas" w:cs="Consolas"/>
+          <w:color w:val="0000FF"/>
+          <w:sz w:val="19"/>
+          <w:szCs w:val="19"/>
+        </w:rPr>
+      </w:pPr>
+    </w:p>
+    <w:p>
+      <w:pPr>
+        <w:tabs>
+          <w:tab w:val="left" w:pos="1005"/>
+        </w:tabs>
+        <w:autoSpaceDE w:val="0"/>
+        <w:autoSpaceDN w:val="0"/>
+        <w:adjustRightInd w:val="0"/>
+        <w:spacing w:after="0" w:line="240" w:lineRule="auto"/>
+        <w:rPr>
+          <w:rFonts w:ascii="Consolas" w:hAnsi="Consolas" w:cs="Consolas"/>
+          <w:color w:val="0000FF"/>
+          <w:sz w:val="19"/>
+          <w:szCs w:val="19"/>
+        </w:rPr>
+      </w:pPr>
+    </w:p>
+    <w:p>
+      <w:pPr>
+        <w:tabs>
+          <w:tab w:val="left" w:pos="1005"/>
+        </w:tabs>
+        <w:autoSpaceDE w:val="0"/>
+        <w:autoSpaceDN w:val="0"/>
+        <w:adjustRightInd w:val="0"/>
+        <w:spacing w:after="0" w:line="240" w:lineRule="auto"/>
+        <w:rPr>
+          <w:rFonts w:ascii="Consolas" w:hAnsi="Consolas" w:cs="Consolas"/>
+          <w:color w:val="0000FF"/>
+          <w:sz w:val="19"/>
+          <w:szCs w:val="19"/>
+        </w:rPr>
+      </w:pPr>
+    </w:p>
+    <w:p>
+      <w:pPr>
+        <w:tabs>
+          <w:tab w:val="left" w:pos="1005"/>
+        </w:tabs>
+        <w:autoSpaceDE w:val="0"/>
+        <w:autoSpaceDN w:val="0"/>
+        <w:adjustRightInd w:val="0"/>
+        <w:spacing w:after="0" w:line="240" w:lineRule="auto"/>
+        <w:rPr>
+          <w:rFonts w:ascii="Consolas" w:hAnsi="Consolas" w:cs="Consolas"/>
+          <w:color w:val="0000FF"/>
+          <w:sz w:val="19"/>
+          <w:szCs w:val="19"/>
+        </w:rPr>
+      </w:pPr>
+    </w:p>
+    <w:p>
+      <w:pPr>
+        <w:tabs>
+          <w:tab w:val="left" w:pos="1005"/>
+        </w:tabs>
+        <w:autoSpaceDE w:val="0"/>
+        <w:autoSpaceDN w:val="0"/>
+        <w:adjustRightInd w:val="0"/>
+        <w:spacing w:after="0" w:line="240" w:lineRule="auto"/>
+        <w:rPr>
+          <w:rFonts w:ascii="Consolas" w:hAnsi="Consolas" w:cs="Consolas"/>
+          <w:color w:val="0000FF"/>
+          <w:sz w:val="19"/>
+          <w:szCs w:val="19"/>
+        </w:rPr>
+      </w:pPr>
+    </w:p>
+    <w:p>
+      <w:pPr>
+        <w:tabs>
+          <w:tab w:val="left" w:pos="1005"/>
+        </w:tabs>
+        <w:autoSpaceDE w:val="0"/>
+        <w:autoSpaceDN w:val="0"/>
+        <w:adjustRightInd w:val="0"/>
+        <w:spacing w:after="0" w:line="240" w:lineRule="auto"/>
+        <w:rPr>
+          <w:rFonts w:ascii="Consolas" w:hAnsi="Consolas" w:cs="Consolas"/>
+          <w:color w:val="0000FF"/>
+          <w:sz w:val="19"/>
+          <w:szCs w:val="19"/>
+        </w:rPr>
+      </w:pPr>
+    </w:p>
+    <w:p>
+      <w:pPr>
+        <w:tabs>
+          <w:tab w:val="left" w:pos="1005"/>
+        </w:tabs>
+        <w:autoSpaceDE w:val="0"/>
+        <w:autoSpaceDN w:val="0"/>
+        <w:adjustRightInd w:val="0"/>
+        <w:spacing w:after="0" w:line="240" w:lineRule="auto"/>
+        <w:rPr>
+          <w:rFonts w:ascii="Consolas" w:hAnsi="Consolas" w:cs="Consolas"/>
+          <w:color w:val="0000FF"/>
+          <w:sz w:val="19"/>
+          <w:szCs w:val="19"/>
+        </w:rPr>
+      </w:pPr>
+    </w:p>
+    <w:p>
+      <w:pPr>
+        <w:tabs>
+          <w:tab w:val="left" w:pos="1005"/>
+        </w:tabs>
+        <w:autoSpaceDE w:val="0"/>
+        <w:autoSpaceDN w:val="0"/>
+        <w:adjustRightInd w:val="0"/>
+        <w:spacing w:after="0" w:line="240" w:lineRule="auto"/>
+        <w:rPr>
+          <w:rFonts w:ascii="Consolas" w:hAnsi="Consolas" w:cs="Consolas"/>
+          <w:color w:val="0000FF"/>
+          <w:sz w:val="19"/>
+          <w:szCs w:val="19"/>
+        </w:rPr>
+      </w:pPr>
+    </w:p>
+    <w:p>
+      <w:pPr>
+        <w:tabs>
+          <w:tab w:val="left" w:pos="1005"/>
+        </w:tabs>
+        <w:autoSpaceDE w:val="0"/>
+        <w:autoSpaceDN w:val="0"/>
+        <w:adjustRightInd w:val="0"/>
+        <w:spacing w:after="0" w:line="240" w:lineRule="auto"/>
+        <w:rPr>
+          <w:rFonts w:ascii="Consolas" w:hAnsi="Consolas" w:cs="Consolas"/>
+          <w:color w:val="0000FF"/>
+          <w:sz w:val="19"/>
+          <w:szCs w:val="19"/>
+        </w:rPr>
+      </w:pPr>
+    </w:p>
+    <w:p>
+      <w:pPr>
+        <w:tabs>
+          <w:tab w:val="left" w:pos="1005"/>
+        </w:tabs>
+        <w:autoSpaceDE w:val="0"/>
+        <w:autoSpaceDN w:val="0"/>
+        <w:adjustRightInd w:val="0"/>
+        <w:spacing w:after="0" w:line="240" w:lineRule="auto"/>
+        <w:rPr>
+          <w:rFonts w:ascii="Consolas" w:hAnsi="Consolas" w:cs="Consolas"/>
+          <w:color w:val="0000FF"/>
+          <w:sz w:val="19"/>
+          <w:szCs w:val="19"/>
+        </w:rPr>
+      </w:pPr>
+    </w:p>
+    <w:p>
+      <w:pPr>
+        <w:tabs>
+          <w:tab w:val="left" w:pos="1005"/>
+        </w:tabs>
+        <w:autoSpaceDE w:val="0"/>
+        <w:autoSpaceDN w:val="0"/>
+        <w:adjustRightInd w:val="0"/>
+        <w:spacing w:after="0" w:line="240" w:lineRule="auto"/>
+        <w:rPr>
+          <w:rFonts w:ascii="Consolas" w:hAnsi="Consolas" w:cs="Consolas"/>
+          <w:color w:val="0000FF"/>
+          <w:sz w:val="19"/>
+          <w:szCs w:val="19"/>
+        </w:rPr>
+      </w:pPr>
+    </w:p>
+    <w:p>
+      <w:pPr>
+        <w:tabs>
+          <w:tab w:val="left" w:pos="1005"/>
+        </w:tabs>
+        <w:autoSpaceDE w:val="0"/>
+        <w:autoSpaceDN w:val="0"/>
+        <w:adjustRightInd w:val="0"/>
+        <w:spacing w:after="0" w:line="240" w:lineRule="auto"/>
+        <w:rPr>
+          <w:rFonts w:ascii="Consolas" w:hAnsi="Consolas" w:cs="Consolas"/>
+          <w:color w:val="0000FF"/>
+          <w:sz w:val="19"/>
+          <w:szCs w:val="19"/>
+        </w:rPr>
+      </w:pPr>
+    </w:p>
+    <w:p>
+      <w:pPr>
+        <w:tabs>
+          <w:tab w:val="left" w:pos="1005"/>
+        </w:tabs>
+        <w:autoSpaceDE w:val="0"/>
+        <w:autoSpaceDN w:val="0"/>
+        <w:adjustRightInd w:val="0"/>
+        <w:spacing w:after="0" w:line="240" w:lineRule="auto"/>
+        <w:rPr>
+          <w:rFonts w:ascii="Consolas" w:hAnsi="Consolas" w:cs="Consolas"/>
+          <w:color w:val="0000FF"/>
+          <w:sz w:val="19"/>
+          <w:szCs w:val="19"/>
+        </w:rPr>
+      </w:pPr>
+    </w:p>
+    <w:p>
+      <w:pPr>
+        <w:tabs>
+          <w:tab w:val="left" w:pos="1005"/>
+        </w:tabs>
+        <w:autoSpaceDE w:val="0"/>
+        <w:autoSpaceDN w:val="0"/>
+        <w:adjustRightInd w:val="0"/>
+        <w:spacing w:after="0" w:line="240" w:lineRule="auto"/>
+        <w:rPr>
+          <w:rFonts w:ascii="Consolas" w:hAnsi="Consolas" w:cs="Consolas"/>
+          <w:color w:val="0000FF"/>
+          <w:sz w:val="19"/>
+          <w:szCs w:val="19"/>
+        </w:rPr>
+      </w:pPr>
+    </w:p>
+    <w:p>
+      <w:pPr>
+        <w:tabs>
+          <w:tab w:val="left" w:pos="1005"/>
+        </w:tabs>
+        <w:autoSpaceDE w:val="0"/>
+        <w:autoSpaceDN w:val="0"/>
+        <w:adjustRightInd w:val="0"/>
+        <w:spacing w:after="0" w:line="240" w:lineRule="auto"/>
+        <w:rPr>
+          <w:rFonts w:ascii="Consolas" w:hAnsi="Consolas" w:cs="Consolas"/>
+          <w:color w:val="0000FF"/>
+          <w:sz w:val="19"/>
+          <w:szCs w:val="19"/>
+        </w:rPr>
+      </w:pPr>
+    </w:p>
+    <w:p>
+      <w:pPr>
+        <w:tabs>
+          <w:tab w:val="left" w:pos="1005"/>
+        </w:tabs>
+        <w:autoSpaceDE w:val="0"/>
+        <w:autoSpaceDN w:val="0"/>
+        <w:adjustRightInd w:val="0"/>
+        <w:spacing w:after="0" w:line="240" w:lineRule="auto"/>
+        <w:rPr>
+          <w:rFonts w:ascii="Consolas" w:hAnsi="Consolas" w:cs="Consolas"/>
+          <w:color w:val="0000FF"/>
+          <w:sz w:val="19"/>
+          <w:szCs w:val="19"/>
+        </w:rPr>
+      </w:pPr>
+    </w:p>
+    <w:p>
+      <w:pPr>
+        <w:tabs>
+          <w:tab w:val="left" w:pos="1005"/>
+        </w:tabs>
+        <w:autoSpaceDE w:val="0"/>
+        <w:autoSpaceDN w:val="0"/>
+        <w:adjustRightInd w:val="0"/>
+        <w:spacing w:after="0" w:line="240" w:lineRule="auto"/>
+        <w:rPr>
+          <w:rFonts w:ascii="Consolas" w:hAnsi="Consolas" w:cs="Consolas"/>
+          <w:color w:val="0000FF"/>
+          <w:sz w:val="19"/>
+          <w:szCs w:val="19"/>
+        </w:rPr>
+      </w:pPr>
+    </w:p>
+    <w:p>
+      <w:pPr>
+        <w:tabs>
+          <w:tab w:val="left" w:pos="1005"/>
+        </w:tabs>
+        <w:autoSpaceDE w:val="0"/>
+        <w:autoSpaceDN w:val="0"/>
+        <w:adjustRightInd w:val="0"/>
+        <w:spacing w:after="0" w:line="240" w:lineRule="auto"/>
+        <w:rPr>
+          <w:rFonts w:ascii="Consolas" w:hAnsi="Consolas" w:cs="Consolas"/>
+          <w:color w:val="0000FF"/>
+          <w:sz w:val="19"/>
+          <w:szCs w:val="19"/>
+        </w:rPr>
+      </w:pPr>
+      <w:bookmarkStart w:id="0" w:name="_GoBack"/>
+      <w:bookmarkEnd w:id="0"/>
+    </w:p>
+    <w:p>
+      <w:pPr>
+        <w:tabs>
+          <w:tab w:val="left" w:pos="1005"/>
+        </w:tabs>
+        <w:autoSpaceDE w:val="0"/>
+        <w:autoSpaceDN w:val="0"/>
+        <w:adjustRightInd w:val="0"/>
+        <w:spacing w:after="0" w:line="240" w:lineRule="auto"/>
+        <w:rPr>
+          <w:rFonts w:ascii="Consolas" w:hAnsi="Consolas" w:cs="Consolas"/>
+          <w:color w:val="0000FF"/>
+          <w:sz w:val="19"/>
+          <w:szCs w:val="19"/>
+        </w:rPr>
+      </w:pPr>
+    </w:p>
+    <w:p>
+      <w:pPr>
+        <w:tabs>
+          <w:tab w:val="left" w:pos="1005"/>
+        </w:tabs>
         <w:autoSpaceDE w:val="0"/>
         <w:autoSpaceDN w:val="0"/>
         <w:adjustRightInd w:val="0"/>
@@ -50451,7 +50946,6 @@
           <w:sz w:val="19"/>
           <w:szCs w:val="19"/>
         </w:rPr>
-        <w:lastRenderedPageBreak/>
         <w:tab/>
       </w:r>
       <w:r>
@@ -51737,13 +52231,6 @@
         </w:rPr>
       </w:pPr>
     </w:p>
-    <w:p/>
-    <w:p/>
-    <w:p/>
-    <w:p/>
-    <w:p/>
-    <w:p/>
-    <w:p/>
     <w:p/>
     <w:p/>
     <w:p/>
